--- a/2020-2021/OS/labs/lab15/report/report.docx
+++ b/2020-2021/OS/labs/lab15/report/report.docx
@@ -7,7 +7,7 @@
         <w:pStyle w:val="Title"/>
       </w:pPr>
       <w:r>
-        <w:t xml:space="preserve">Лабараторная</w:t>
+        <w:t xml:space="preserve">Лабораторная</w:t>
       </w:r>
       <w:r>
         <w:t xml:space="preserve"> </w:t>
@@ -640,7 +640,7 @@
         <w:pStyle w:val="FirstParagraph"/>
       </w:pPr>
       <w:r>
-        <w:t xml:space="preserve">Благодаря этой лабараторной работе, я приобрел практические навыки работы с именованными каналами.</w:t>
+        <w:t xml:space="preserve">Благодаря этой лабораторной работе, я приобрел практические навыки работы с именованными каналами.</w:t>
       </w:r>
     </w:p>
     <w:bookmarkEnd w:id="33"/>
@@ -661,7 +661,7 @@
         <w:rPr>
           <w:rStyle w:val="VerbatimChar"/>
         </w:rPr>
-        <w:t xml:space="preserve">    1. Именованные каналы отличаются от неименованных наличием идентификатора канала, который представлен как специальный файл.</w:t>
+        <w:t xml:space="preserve">    1. Именованные каналы отличаются от не именованных наличием идентификатора канала, который представлен как специальный файл.</w:t>
       </w:r>
       <w:r>
         <w:br/>
